--- a/Documentazione/Traduzione logica diagramma ER.docx
+++ b/Documentazione/Traduzione logica diagramma ER.docx
@@ -225,9 +225,34 @@
       </w:r>
     </w:p>
     <w:p>
+      <w:proofErr w:type="gramStart"/>
       <w:r>
         <w:t>HABITAT(</w:t>
       </w:r>
+      <w:proofErr w:type="gramEnd"/>
+      <w:r>
+        <w:rPr>
+          <w:u w:val="single"/>
+        </w:rPr>
+        <w:t>id</w:t>
+      </w:r>
+      <w:r>
+        <w:t>, descrizione)</w:t>
+      </w:r>
+    </w:p>
+    <w:p>
+      <w:r>
+        <w:t>OSPITATA(</w:t>
+      </w:r>
+      <w:r>
+        <w:rPr>
+          <w:u w:val="single"/>
+        </w:rPr>
+        <w:t>nomeLatino</w:t>
+      </w:r>
+      <w:r>
+        <w:t xml:space="preserve">, </w:t>
+      </w:r>
       <w:r>
         <w:rPr>
           <w:u w:val="single"/>
@@ -235,173 +260,381 @@
         <w:t>idHabitat</w:t>
       </w:r>
       <w:r>
-        <w:t>, descrizione)</w:t>
-      </w:r>
-    </w:p>
-    <w:p>
-      <w:r>
-        <w:t>OSPITATA(</w:t>
-      </w:r>
+        <w:t xml:space="preserve"> )</w:t>
+      </w:r>
+    </w:p>
+    <w:p>
+      <w:proofErr w:type="gramStart"/>
+      <w:r>
+        <w:t>SEGNALAZIONE(</w:t>
+      </w:r>
+      <w:proofErr w:type="gramEnd"/>
+      <w:r>
+        <w:rPr>
+          <w:u w:val="single"/>
+        </w:rPr>
+        <w:t>id</w:t>
+      </w:r>
+      <w:r>
+        <w:t xml:space="preserve">, data, foto, </w:t>
+      </w:r>
+      <w:proofErr w:type="spellStart"/>
+      <w:r>
+        <w:t>latitudineGPS</w:t>
+      </w:r>
+      <w:proofErr w:type="spellEnd"/>
+      <w:r>
+        <w:t>, longitudineGPS)</w:t>
+      </w:r>
+    </w:p>
+    <w:p>
+      <w:proofErr w:type="gramStart"/>
+      <w:r>
+        <w:t>PROPOSTA(</w:t>
+      </w:r>
+      <w:proofErr w:type="gramEnd"/>
+      <w:r>
+        <w:rPr>
+          <w:u w:val="single"/>
+        </w:rPr>
+        <w:t>id</w:t>
+      </w:r>
+      <w:r>
+        <w:t>, commento, data)</w:t>
+      </w:r>
+    </w:p>
+    <w:p>
+      <w:proofErr w:type="gramStart"/>
+      <w:r>
+        <w:t>SEMPLICE(</w:t>
+      </w:r>
+      <w:proofErr w:type="gramEnd"/>
+      <w:r>
+        <w:rPr>
+          <w:u w:val="single"/>
+        </w:rPr>
+        <w:t>nome</w:t>
+      </w:r>
+      <w:r>
+        <w:t xml:space="preserve">, email, password, </w:t>
+      </w:r>
+      <w:proofErr w:type="spellStart"/>
+      <w:r>
+        <w:t>annoNascita</w:t>
+      </w:r>
+      <w:proofErr w:type="spellEnd"/>
+      <w:r>
+        <w:t xml:space="preserve">, professione, foto, </w:t>
+      </w:r>
+      <w:proofErr w:type="spellStart"/>
+      <w:r>
+        <w:t>dataRegistrazione</w:t>
+      </w:r>
+      <w:proofErr w:type="spellEnd"/>
+      <w:r>
+        <w:t>)</w:t>
+      </w:r>
+    </w:p>
+    <w:p>
+      <w:proofErr w:type="gramStart"/>
+      <w:r>
+        <w:t>PREMIUM</w:t>
+      </w:r>
+      <w:r>
+        <w:t>(</w:t>
+      </w:r>
+      <w:proofErr w:type="gramEnd"/>
+      <w:r>
+        <w:rPr>
+          <w:u w:val="single"/>
+        </w:rPr>
+        <w:t>nome</w:t>
+      </w:r>
+      <w:r>
+        <w:t>,</w:t>
+      </w:r>
+      <w:r>
+        <w:t xml:space="preserve"> </w:t>
+      </w:r>
+      <w:r>
+        <w:t xml:space="preserve">email, password, </w:t>
+      </w:r>
+      <w:proofErr w:type="spellStart"/>
+      <w:r>
+        <w:t>annoNascita</w:t>
+      </w:r>
+      <w:proofErr w:type="spellEnd"/>
+      <w:r>
+        <w:t xml:space="preserve">, professione, foto, </w:t>
+      </w:r>
+      <w:proofErr w:type="spellStart"/>
+      <w:r>
+        <w:t>dataRegistrazione</w:t>
+      </w:r>
+      <w:proofErr w:type="spellEnd"/>
+      <w:r>
+        <w:t>,</w:t>
+      </w:r>
+      <w:r>
+        <w:t xml:space="preserve"> </w:t>
+      </w:r>
+      <w:proofErr w:type="spellStart"/>
+      <w:r>
+        <w:t>classifCorrette</w:t>
+      </w:r>
+      <w:proofErr w:type="spellEnd"/>
+      <w:r>
+        <w:t xml:space="preserve">, </w:t>
+      </w:r>
+      <w:proofErr w:type="spellStart"/>
+      <w:r>
+        <w:t>classifNonCorrette</w:t>
+      </w:r>
+      <w:proofErr w:type="spellEnd"/>
+      <w:r>
+        <w:t xml:space="preserve">, </w:t>
+      </w:r>
+      <w:proofErr w:type="spellStart"/>
+      <w:r>
+        <w:t>classifTotali</w:t>
+      </w:r>
+      <w:proofErr w:type="spellEnd"/>
+      <w:r>
+        <w:t xml:space="preserve">, </w:t>
+      </w:r>
+      <w:proofErr w:type="spellStart"/>
+      <w:r>
+        <w:t>affidabilita</w:t>
+      </w:r>
+      <w:proofErr w:type="spellEnd"/>
+      <w:r>
+        <w:t>, contatore</w:t>
+      </w:r>
+      <w:r>
+        <w:t>)</w:t>
+      </w:r>
+    </w:p>
+    <w:p>
+      <w:proofErr w:type="gramStart"/>
+      <w:r>
+        <w:t>AMMINISTRATORE(</w:t>
+      </w:r>
+      <w:proofErr w:type="gramEnd"/>
+      <w:r>
+        <w:rPr>
+          <w:u w:val="single"/>
+        </w:rPr>
+        <w:t>nome</w:t>
+      </w:r>
+      <w:r>
+        <w:t xml:space="preserve">, email, password, </w:t>
+      </w:r>
+      <w:proofErr w:type="spellStart"/>
+      <w:r>
+        <w:t>annoNascita</w:t>
+      </w:r>
+      <w:proofErr w:type="spellEnd"/>
+      <w:r>
+        <w:t xml:space="preserve">, professione, foto, </w:t>
+      </w:r>
+      <w:proofErr w:type="spellStart"/>
+      <w:r>
+        <w:t>dataRegistrazione</w:t>
+      </w:r>
+      <w:proofErr w:type="spellEnd"/>
+      <w:r>
+        <w:t>)</w:t>
+      </w:r>
+    </w:p>
+    <w:p>
+      <w:proofErr w:type="gramStart"/>
+      <w:r>
+        <w:t>GESTIONES(</w:t>
+      </w:r>
+      <w:proofErr w:type="spellStart"/>
+      <w:proofErr w:type="gramEnd"/>
       <w:r>
         <w:rPr>
           <w:u w:val="single"/>
         </w:rPr>
         <w:t>nomeLatino</w:t>
       </w:r>
+      <w:proofErr w:type="spellEnd"/>
       <w:r>
         <w:t xml:space="preserve">, </w:t>
       </w:r>
-      <w:r>
-        <w:rPr>
-          <w:u w:val="single"/>
-        </w:rPr>
-        <w:t>idHabitat</w:t>
-      </w:r>
-      <w:r>
-        <w:t xml:space="preserve"> )</w:t>
-      </w:r>
-    </w:p>
-    <w:p>
-      <w:r>
-        <w:t>SEGNALAZIONE(</w:t>
-      </w:r>
-      <w:r>
-        <w:rPr>
-          <w:u w:val="single"/>
-        </w:rPr>
-        <w:t>idSegnalazione</w:t>
-      </w:r>
-      <w:r>
-        <w:t>, data, foto, latitudineGPS, longitudineGPS)</w:t>
-      </w:r>
-    </w:p>
-    <w:p>
-      <w:r>
-        <w:t>PROPOSTA(</w:t>
-      </w:r>
-      <w:r>
-        <w:rPr>
-          <w:u w:val="single"/>
-        </w:rPr>
-        <w:t>idProposta</w:t>
-      </w:r>
-      <w:r>
-        <w:t>, commento, data)</w:t>
-      </w:r>
-    </w:p>
-    <w:p>
-      <w:r>
-        <w:t>SEMPLICE(</w:t>
-      </w:r>
-      <w:r>
-        <w:rPr>
-          <w:u w:val="single"/>
-        </w:rPr>
-        <w:t>nome</w:t>
-      </w:r>
-      <w:r>
-        <w:t>, email, password, annoNascita, professione, foto, dataRegistrazione, contatore</w:t>
-      </w:r>
+      <w:proofErr w:type="spellStart"/>
+      <w:r>
+        <w:rPr>
+          <w:u w:val="single"/>
+        </w:rPr>
+        <w:t>nomeUtente</w:t>
+      </w:r>
+      <w:proofErr w:type="spellEnd"/>
+      <w:r>
+        <w:t xml:space="preserve">, </w:t>
+      </w:r>
+      <w:proofErr w:type="spellStart"/>
+      <w:r>
+        <w:t>tipoOperazione</w:t>
+      </w:r>
+      <w:proofErr w:type="spellEnd"/>
       <w:r>
         <w:t>)</w:t>
       </w:r>
     </w:p>
     <w:p>
-      <w:r>
-        <w:t>PREMIUM(</w:t>
-      </w:r>
-      <w:r>
-        <w:rPr>
-          <w:u w:val="single"/>
-        </w:rPr>
-        <w:t>nome</w:t>
-      </w:r>
-      <w:r>
-        <w:t>, email, password, annoNascita, professione, foto, dataRegistrazione,</w:t>
-      </w:r>
-      <w:r>
-        <w:t xml:space="preserve"> classifCorrette, classifNonCorrette, classifTotali, affidabilita, contatore</w:t>
-      </w:r>
+      <w:proofErr w:type="gramStart"/>
+      <w:r>
+        <w:t>GESTIONEH(</w:t>
+      </w:r>
+      <w:proofErr w:type="gramEnd"/>
+      <w:r>
+        <w:rPr>
+          <w:u w:val="single"/>
+        </w:rPr>
+        <w:t>id</w:t>
+      </w:r>
+      <w:r>
+        <w:t xml:space="preserve">, </w:t>
+      </w:r>
+      <w:proofErr w:type="spellStart"/>
+      <w:r>
+        <w:rPr>
+          <w:u w:val="single"/>
+        </w:rPr>
+        <w:t>nomeUtente</w:t>
+      </w:r>
+      <w:proofErr w:type="spellEnd"/>
+      <w:r>
+        <w:t xml:space="preserve">, </w:t>
+      </w:r>
+      <w:proofErr w:type="spellStart"/>
+      <w:r>
+        <w:t>tipoOperazione</w:t>
+      </w:r>
+      <w:proofErr w:type="spellEnd"/>
       <w:r>
         <w:t>)</w:t>
       </w:r>
     </w:p>
     <w:p>
-      <w:r>
-        <w:t>AMMINISTRATORE(</w:t>
-      </w:r>
-      <w:r>
-        <w:rPr>
-          <w:u w:val="single"/>
-        </w:rPr>
-        <w:t>nome</w:t>
-      </w:r>
-      <w:r>
-        <w:t>, email, password, annoNascita, professione, foto, dataRegistrazione</w:t>
+      <w:proofErr w:type="gramStart"/>
+      <w:r>
+        <w:t>ESCURSIONE(</w:t>
+      </w:r>
+      <w:proofErr w:type="gramEnd"/>
+      <w:r>
+        <w:rPr>
+          <w:u w:val="single"/>
+        </w:rPr>
+        <w:t>id</w:t>
+      </w:r>
+      <w:r>
+        <w:t xml:space="preserve">, titolo, data, </w:t>
+      </w:r>
+      <w:proofErr w:type="spellStart"/>
+      <w:r>
+        <w:t>oraPartenza</w:t>
+      </w:r>
+      <w:proofErr w:type="spellEnd"/>
+      <w:r>
+        <w:t>, oraRitorno, tragitto, descrizione, maxPartecipanti)</w:t>
+      </w:r>
+    </w:p>
+    <w:p>
+      <w:r>
+        <w:t>PARTECIPATO(</w:t>
+      </w:r>
+      <w:r>
+        <w:rPr>
+          <w:u w:val="single"/>
+        </w:rPr>
+        <w:t>nomeUtente</w:t>
+      </w:r>
+      <w:r>
+        <w:t xml:space="preserve">, </w:t>
+      </w:r>
+      <w:r>
+        <w:rPr>
+          <w:u w:val="single"/>
+        </w:rPr>
+        <w:t>idEscursione</w:t>
       </w:r>
       <w:r>
         <w:t>)</w:t>
       </w:r>
     </w:p>
     <w:p>
-      <w:r>
-        <w:t>GESTIONES(</w:t>
-      </w:r>
-      <w:r>
-        <w:rPr>
-          <w:u w:val="single"/>
-        </w:rPr>
-        <w:t>nomeLatino</w:t>
+      <w:proofErr w:type="gramStart"/>
+      <w:r>
+        <w:t>RACCOLTAFONDI(</w:t>
+      </w:r>
+      <w:proofErr w:type="gramEnd"/>
+      <w:r>
+        <w:rPr>
+          <w:u w:val="single"/>
+        </w:rPr>
+        <w:t>id</w:t>
+      </w:r>
+      <w:r>
+        <w:t>, stato, inizio, descrizione, maxImporto)</w:t>
+      </w:r>
+    </w:p>
+    <w:p>
+      <w:proofErr w:type="gramStart"/>
+      <w:r>
+        <w:t>ADESIONE(</w:t>
+      </w:r>
+      <w:proofErr w:type="gramEnd"/>
+      <w:r>
+        <w:rPr>
+          <w:u w:val="single"/>
+        </w:rPr>
+        <w:t>id</w:t>
       </w:r>
       <w:r>
         <w:t xml:space="preserve">, </w:t>
       </w:r>
+      <w:proofErr w:type="spellStart"/>
       <w:r>
         <w:rPr>
           <w:u w:val="single"/>
         </w:rPr>
         <w:t>nomeUtente</w:t>
       </w:r>
+      <w:proofErr w:type="spellEnd"/>
       <w:r>
         <w:t xml:space="preserve">, </w:t>
       </w:r>
-      <w:r>
-        <w:t>tipoOperazione</w:t>
-      </w:r>
+      <w:proofErr w:type="spellStart"/>
+      <w:r>
+        <w:t>importoDonazione</w:t>
+      </w:r>
+      <w:proofErr w:type="spellEnd"/>
+      <w:r>
+        <w:t xml:space="preserve">, </w:t>
+      </w:r>
+      <w:proofErr w:type="spellStart"/>
+      <w:r>
+        <w:t>noteDonazione</w:t>
+      </w:r>
+      <w:proofErr w:type="spellEnd"/>
       <w:r>
         <w:t>)</w:t>
       </w:r>
     </w:p>
     <w:p>
-      <w:r>
-        <w:t>GESTIONE</w:t>
-      </w:r>
-      <w:r>
-        <w:t>H</w:t>
-      </w:r>
-      <w:r>
-        <w:t>(</w:t>
-      </w:r>
-      <w:r>
-        <w:rPr>
-          <w:u w:val="single"/>
-        </w:rPr>
-        <w:t>idHabitat</w:t>
-      </w:r>
-      <w:r>
-        <w:t xml:space="preserve">, </w:t>
-      </w:r>
-      <w:r>
-        <w:rPr>
-          <w:u w:val="single"/>
-        </w:rPr>
-        <w:t>nomeUtente</w:t>
-      </w:r>
-      <w:r>
-        <w:t xml:space="preserve">, </w:t>
-      </w:r>
-      <w:r>
-        <w:t>tipoOperazione</w:t>
+      <w:proofErr w:type="gramStart"/>
+      <w:r>
+        <w:t>PROGETTORICERCA(</w:t>
+      </w:r>
+      <w:proofErr w:type="gramEnd"/>
+      <w:r>
+        <w:rPr>
+          <w:u w:val="single"/>
+        </w:rPr>
+        <w:t>id</w:t>
       </w:r>
       <w:r>
         <w:t>)</w:t>
@@ -409,101 +642,19 @@
     </w:p>
     <w:p>
       <w:r>
-        <w:t>ESCURSIONE(</w:t>
-      </w:r>
-      <w:r>
-        <w:rPr>
-          <w:u w:val="single"/>
-        </w:rPr>
-        <w:t>idEscursione</w:t>
-      </w:r>
-      <w:r>
-        <w:t>, titolo, data, oraPartenza, oraRitorno, tragitto, descrizione, maxPartecipanti)</w:t>
-      </w:r>
-    </w:p>
-    <w:p>
-      <w:r>
-        <w:t>PARTECIPATO(</w:t>
-      </w:r>
-      <w:r>
-        <w:rPr>
-          <w:u w:val="single"/>
-        </w:rPr>
-        <w:t>nomeUtente</w:t>
-      </w:r>
-      <w:r>
-        <w:t xml:space="preserve">, </w:t>
-      </w:r>
-      <w:r>
-        <w:rPr>
-          <w:u w:val="single"/>
-        </w:rPr>
-        <w:t>idEscursione</w:t>
-      </w:r>
-      <w:r>
-        <w:t>)</w:t>
-      </w:r>
-    </w:p>
-    <w:p>
-      <w:r>
-        <w:t>RACCOLTAFONDI(</w:t>
-      </w:r>
-      <w:r>
-        <w:rPr>
-          <w:u w:val="single"/>
-        </w:rPr>
-        <w:t>idRF</w:t>
-      </w:r>
-      <w:r>
-        <w:t>, stato, inizio, descrizione, maxImporto)</w:t>
-      </w:r>
-    </w:p>
-    <w:p>
-      <w:r>
-        <w:t>ADESIONE(</w:t>
-      </w:r>
-      <w:r>
-        <w:rPr>
-          <w:u w:val="single"/>
-        </w:rPr>
-        <w:t>idRF</w:t>
-      </w:r>
-      <w:r>
-        <w:t xml:space="preserve">, </w:t>
-      </w:r>
-      <w:r>
-        <w:rPr>
-          <w:u w:val="single"/>
-        </w:rPr>
-        <w:t>nomeUtente</w:t>
-      </w:r>
-      <w:r>
-        <w:t>, importoDonazione, noteDonazione)</w:t>
-      </w:r>
-    </w:p>
-    <w:p>
-      <w:r>
-        <w:t>PROGETTORICERCA(</w:t>
-      </w:r>
-      <w:r>
-        <w:rPr>
-          <w:u w:val="single"/>
-        </w:rPr>
-        <w:t>idPR</w:t>
-      </w:r>
-      <w:r>
-        <w:t>)</w:t>
-      </w:r>
-    </w:p>
-    <w:p>
-      <w:r>
         <w:t>MESSAGGIO(</w:t>
       </w:r>
       <w:r>
         <w:rPr>
           <w:u w:val="single"/>
         </w:rPr>
-        <w:t>idMessaggio</w:t>
+        <w:t>i</w:t>
+      </w:r>
+      <w:r>
+        <w:rPr>
+          <w:u w:val="single"/>
+        </w:rPr>
+        <w:t>d</w:t>
       </w:r>
       <w:r>
         <w:t>, titolo, testo, timestamp)</w:t>
@@ -639,6 +790,7 @@
     <w:lsdException w:name="HTML Sample" w:semiHidden="1" w:unhideWhenUsed="1"/>
     <w:lsdException w:name="HTML Typewriter" w:semiHidden="1" w:unhideWhenUsed="1"/>
     <w:lsdException w:name="HTML Variable" w:semiHidden="1" w:unhideWhenUsed="1"/>
+    <w:lsdException w:name="Normal Table" w:semiHidden="1" w:unhideWhenUsed="1"/>
     <w:lsdException w:name="annotation subject" w:semiHidden="1" w:unhideWhenUsed="1"/>
     <w:lsdException w:name="No List" w:semiHidden="1" w:unhideWhenUsed="1"/>
     <w:lsdException w:name="Outline List 1" w:semiHidden="1" w:unhideWhenUsed="1"/>
@@ -685,8 +837,10 @@
     <w:lsdException w:name="Table Subtle 2" w:semiHidden="1" w:unhideWhenUsed="1"/>
     <w:lsdException w:name="Table Web 1" w:semiHidden="1" w:unhideWhenUsed="1"/>
     <w:lsdException w:name="Table Web 2" w:semiHidden="1" w:unhideWhenUsed="1"/>
+    <w:lsdException w:name="Table Web 3" w:semiHidden="1" w:unhideWhenUsed="1"/>
     <w:lsdException w:name="Balloon Text" w:semiHidden="1" w:unhideWhenUsed="1"/>
     <w:lsdException w:name="Table Grid" w:uiPriority="39"/>
+    <w:lsdException w:name="Table Theme" w:semiHidden="1" w:unhideWhenUsed="1"/>
     <w:lsdException w:name="Placeholder Text" w:semiHidden="1"/>
     <w:lsdException w:name="No Spacing" w:uiPriority="1" w:qFormat="1"/>
     <w:lsdException w:name="Light Shading" w:uiPriority="60"/>

--- a/Documentazione/Traduzione logica diagramma ER.docx
+++ b/Documentazione/Traduzione logica diagramma ER.docx
@@ -284,7 +284,15 @@
       </w:r>
       <w:proofErr w:type="spellEnd"/>
       <w:r>
-        <w:t>, longitudineGPS)</w:t>
+        <w:t xml:space="preserve">, </w:t>
+      </w:r>
+      <w:proofErr w:type="spellStart"/>
+      <w:r>
+        <w:t>longitudineGPS</w:t>
+      </w:r>
+      <w:proofErr w:type="spellEnd"/>
+      <w:r>
+        <w:t>)</w:t>
       </w:r>
     </w:p>
     <w:p>
@@ -539,7 +547,15 @@
       </w:r>
       <w:proofErr w:type="spellEnd"/>
       <w:r>
-        <w:t>, oraRitorno, tragitto, descrizione, maxPartecipanti)</w:t>
+        <w:t xml:space="preserve">, </w:t>
+      </w:r>
+      <w:proofErr w:type="spellStart"/>
+      <w:r>
+        <w:t>oraRitorno</w:t>
+      </w:r>
+      <w:proofErr w:type="spellEnd"/>
+      <w:r>
+        <w:t>, tragitto, descrizione, maxPartecipanti)</w:t>
       </w:r>
     </w:p>
     <w:p>
@@ -578,7 +594,22 @@
         <w:t>id</w:t>
       </w:r>
       <w:r>
-        <w:t>, stato, inizio, descrizione, maxImporto)</w:t>
+        <w:t>,</w:t>
+      </w:r>
+      <w:r>
+        <w:t xml:space="preserve"> </w:t>
+      </w:r>
+      <w:r>
+        <w:rPr>
+          <w:u w:val="single"/>
+        </w:rPr>
+        <w:t>id2</w:t>
+      </w:r>
+      <w:r>
+        <w:t>,</w:t>
+      </w:r>
+      <w:r>
+        <w:t xml:space="preserve"> stato, inizio, descrizione, maxImporto)</w:t>
       </w:r>
     </w:p>
     <w:p>
@@ -669,6 +700,44 @@
     </w:sectPr>
   </w:body>
 </w:document>
+</file>
+
+<file path=word/endnotes.xml><?xml version="1.0" encoding="utf-8"?>
+<w:endnotes xmlns:wpc="http://schemas.microsoft.com/office/word/2010/wordprocessingCanvas" xmlns:cx="http://schemas.microsoft.com/office/drawing/2014/chartex" xmlns:cx1="http://schemas.microsoft.com/office/drawing/2015/9/8/chartex" xmlns:cx2="http://schemas.microsoft.com/office/drawing/2015/10/21/chartex" xmlns:cx3="http://schemas.microsoft.com/office/drawing/2016/5/9/chartex" xmlns:cx4="http://schemas.microsoft.com/office/drawing/2016/5/10/chartex" xmlns:cx5="http://schemas.microsoft.com/office/drawing/2016/5/11/chartex" xmlns:cx6="http://schemas.microsoft.com/office/drawing/2016/5/12/chartex" xmlns:cx7="http://schemas.microsoft.com/office/drawing/2016/5/13/chartex" xmlns:cx8="http://schemas.microsoft.com/office/drawing/2016/5/14/chartex" xmlns:mc="http://schemas.openxmlformats.org/markup-compatibility/2006" xmlns:aink="http://schemas.microsoft.com/office/drawing/2016/ink" xmlns:am3d="http://schemas.microsoft.com/office/drawing/2017/model3d" xmlns:o="urn:schemas-microsoft-com:office:office" xmlns:r="http://schemas.openxmlformats.org/officeDocument/2006/relationships" xmlns:m="http://schemas.openxmlformats.org/officeDocument/2006/math" xmlns:v="urn:schemas-microsoft-com:vml" xmlns:wp14="http://schemas.microsoft.com/office/word/2010/wordprocessingDrawing" xmlns:wp="http://schemas.openxmlformats.org/drawingml/2006/wordprocessingDrawing" xmlns:w10="urn:schemas-microsoft-com:office:word" xmlns:w="http://schemas.openxmlformats.org/wordprocessingml/2006/main" xmlns:w14="http://schemas.microsoft.com/office/word/2010/wordml" xmlns:w15="http://schemas.microsoft.com/office/word/2012/wordml" xmlns:w16cid="http://schemas.microsoft.com/office/word/2016/wordml/cid" xmlns:w16se="http://schemas.microsoft.com/office/word/2015/wordml/symex" xmlns:wpg="http://schemas.microsoft.com/office/word/2010/wordprocessingGroup" xmlns:wpi="http://schemas.microsoft.com/office/word/2010/wordprocessingInk" xmlns:wne="http://schemas.microsoft.com/office/word/2006/wordml" xmlns:wps="http://schemas.microsoft.com/office/word/2010/wordprocessingShape" mc:Ignorable="w14 w15 w16se w16cid wp14">
+  <w:endnote w:type="separator" w:id="-1">
+    <w:p>
+      <w:r>
+        <w:separator/>
+      </w:r>
+    </w:p>
+  </w:endnote>
+  <w:endnote w:type="continuationSeparator" w:id="0">
+    <w:p>
+      <w:r>
+        <w:continuationSeparator/>
+      </w:r>
+    </w:p>
+  </w:endnote>
+</w:endnotes>
+</file>
+
+<file path=word/footnotes.xml><?xml version="1.0" encoding="utf-8"?>
+<w:footnotes xmlns:wpc="http://schemas.microsoft.com/office/word/2010/wordprocessingCanvas" xmlns:cx="http://schemas.microsoft.com/office/drawing/2014/chartex" xmlns:cx1="http://schemas.microsoft.com/office/drawing/2015/9/8/chartex" xmlns:cx2="http://schemas.microsoft.com/office/drawing/2015/10/21/chartex" xmlns:cx3="http://schemas.microsoft.com/office/drawing/2016/5/9/chartex" xmlns:cx4="http://schemas.microsoft.com/office/drawing/2016/5/10/chartex" xmlns:cx5="http://schemas.microsoft.com/office/drawing/2016/5/11/chartex" xmlns:cx6="http://schemas.microsoft.com/office/drawing/2016/5/12/chartex" xmlns:cx7="http://schemas.microsoft.com/office/drawing/2016/5/13/chartex" xmlns:cx8="http://schemas.microsoft.com/office/drawing/2016/5/14/chartex" xmlns:mc="http://schemas.openxmlformats.org/markup-compatibility/2006" xmlns:aink="http://schemas.microsoft.com/office/drawing/2016/ink" xmlns:am3d="http://schemas.microsoft.com/office/drawing/2017/model3d" xmlns:o="urn:schemas-microsoft-com:office:office" xmlns:r="http://schemas.openxmlformats.org/officeDocument/2006/relationships" xmlns:m="http://schemas.openxmlformats.org/officeDocument/2006/math" xmlns:v="urn:schemas-microsoft-com:vml" xmlns:wp14="http://schemas.microsoft.com/office/word/2010/wordprocessingDrawing" xmlns:wp="http://schemas.openxmlformats.org/drawingml/2006/wordprocessingDrawing" xmlns:w10="urn:schemas-microsoft-com:office:word" xmlns:w="http://schemas.openxmlformats.org/wordprocessingml/2006/main" xmlns:w14="http://schemas.microsoft.com/office/word/2010/wordml" xmlns:w15="http://schemas.microsoft.com/office/word/2012/wordml" xmlns:w16cid="http://schemas.microsoft.com/office/word/2016/wordml/cid" xmlns:w16se="http://schemas.microsoft.com/office/word/2015/wordml/symex" xmlns:wpg="http://schemas.microsoft.com/office/word/2010/wordprocessingGroup" xmlns:wpi="http://schemas.microsoft.com/office/word/2010/wordprocessingInk" xmlns:wne="http://schemas.microsoft.com/office/word/2006/wordml" xmlns:wps="http://schemas.microsoft.com/office/word/2010/wordprocessingShape" mc:Ignorable="w14 w15 w16se w16cid wp14">
+  <w:footnote w:type="separator" w:id="-1">
+    <w:p>
+      <w:r>
+        <w:separator/>
+      </w:r>
+    </w:p>
+  </w:footnote>
+  <w:footnote w:type="continuationSeparator" w:id="0">
+    <w:p>
+      <w:r>
+        <w:continuationSeparator/>
+      </w:r>
+    </w:p>
+  </w:footnote>
+</w:footnotes>
 </file>
 
 <file path=word/styles.xml><?xml version="1.0" encoding="utf-8"?>
@@ -1091,6 +1160,48 @@
     <w:semiHidden/>
     <w:unhideWhenUsed/>
   </w:style>
+  <w:style w:type="paragraph" w:styleId="Intestazione">
+    <w:name w:val="header"/>
+    <w:basedOn w:val="Normale"/>
+    <w:link w:val="IntestazioneCarattere"/>
+    <w:uiPriority w:val="99"/>
+    <w:unhideWhenUsed/>
+    <w:rsid w:val="007D341D"/>
+    <w:pPr>
+      <w:tabs>
+        <w:tab w:val="center" w:pos="4819"/>
+        <w:tab w:val="right" w:pos="9638"/>
+      </w:tabs>
+    </w:pPr>
+  </w:style>
+  <w:style w:type="character" w:customStyle="1" w:styleId="IntestazioneCarattere">
+    <w:name w:val="Intestazione Carattere"/>
+    <w:basedOn w:val="Carpredefinitoparagrafo"/>
+    <w:link w:val="Intestazione"/>
+    <w:uiPriority w:val="99"/>
+    <w:rsid w:val="007D341D"/>
+  </w:style>
+  <w:style w:type="paragraph" w:styleId="Pidipagina">
+    <w:name w:val="footer"/>
+    <w:basedOn w:val="Normale"/>
+    <w:link w:val="PidipaginaCarattere"/>
+    <w:uiPriority w:val="99"/>
+    <w:unhideWhenUsed/>
+    <w:rsid w:val="007D341D"/>
+    <w:pPr>
+      <w:tabs>
+        <w:tab w:val="center" w:pos="4819"/>
+        <w:tab w:val="right" w:pos="9638"/>
+      </w:tabs>
+    </w:pPr>
+  </w:style>
+  <w:style w:type="character" w:customStyle="1" w:styleId="PidipaginaCarattere">
+    <w:name w:val="Piè di pagina Carattere"/>
+    <w:basedOn w:val="Carpredefinitoparagrafo"/>
+    <w:link w:val="Pidipagina"/>
+    <w:uiPriority w:val="99"/>
+    <w:rsid w:val="007D341D"/>
+  </w:style>
 </w:styles>
 </file>
 

--- a/Documentazione/Traduzione logica diagramma ER.docx
+++ b/Documentazione/Traduzione logica diagramma ER.docx
@@ -49,6 +49,14 @@
       </w:r>
     </w:p>
     <w:p>
+      <w:pPr>
+        <w:rPr>
+          <w:b/>
+          <w:bCs/>
+        </w:rPr>
+      </w:pPr>
+    </w:p>
+    <w:p>
       <w:r>
         <w:rPr>
           <w:b/>
@@ -84,6 +92,14 @@
       </w:r>
     </w:p>
     <w:p>
+      <w:pPr>
+        <w:rPr>
+          <w:b/>
+          <w:bCs/>
+        </w:rPr>
+      </w:pPr>
+    </w:p>
+    <w:p>
       <w:r>
         <w:rPr>
           <w:b/>
@@ -139,6 +155,14 @@
       </w:r>
     </w:p>
     <w:p>
+      <w:pPr>
+        <w:rPr>
+          <w:b/>
+          <w:bCs/>
+        </w:rPr>
+      </w:pPr>
+    </w:p>
+    <w:p>
       <w:r>
         <w:rPr>
           <w:b/>
@@ -224,6 +248,7 @@
         <w:t xml:space="preserve"> )</w:t>
       </w:r>
     </w:p>
+    <w:p/>
     <w:p>
       <w:proofErr w:type="gramStart"/>
       <w:r>
@@ -240,10 +265,13 @@
         <w:t>, descrizione)</w:t>
       </w:r>
     </w:p>
-    <w:p>
+    <w:p/>
+    <w:p>
+      <w:proofErr w:type="gramStart"/>
       <w:r>
         <w:t>OSPITATA(</w:t>
       </w:r>
+      <w:proofErr w:type="gramEnd"/>
       <w:r>
         <w:rPr>
           <w:u w:val="single"/>
@@ -251,18 +279,27 @@
         <w:t>nomeLatino</w:t>
       </w:r>
       <w:r>
+        <w:t>*</w:t>
+      </w:r>
+      <w:r>
         <w:t xml:space="preserve">, </w:t>
       </w:r>
+      <w:proofErr w:type="spellStart"/>
       <w:r>
         <w:rPr>
           <w:u w:val="single"/>
         </w:rPr>
         <w:t>idHabitat</w:t>
       </w:r>
-      <w:r>
-        <w:t xml:space="preserve"> )</w:t>
-      </w:r>
-    </w:p>
+      <w:proofErr w:type="spellEnd"/>
+      <w:r>
+        <w:t>*</w:t>
+      </w:r>
+      <w:r>
+        <w:t>)</w:t>
+      </w:r>
+    </w:p>
+    <w:p/>
     <w:p>
       <w:proofErr w:type="gramStart"/>
       <w:r>
@@ -276,188 +313,312 @@
         <w:t>id</w:t>
       </w:r>
       <w:r>
-        <w:t xml:space="preserve">, data, foto, </w:t>
+        <w:t>,</w:t>
+      </w:r>
+      <w:r>
+        <w:t xml:space="preserve"> nomeUtente*,</w:t>
+      </w:r>
+      <w:r>
+        <w:t xml:space="preserve"> data, foto, latitudineGPS, longitudineGPS)</w:t>
+      </w:r>
+    </w:p>
+    <w:p/>
+    <w:p>
+      <w:proofErr w:type="gramStart"/>
+      <w:r>
+        <w:t>PROPOSTA(</w:t>
+      </w:r>
+      <w:proofErr w:type="gramEnd"/>
+      <w:r>
+        <w:rPr>
+          <w:u w:val="single"/>
+        </w:rPr>
+        <w:t>id</w:t>
+      </w:r>
+      <w:r>
+        <w:t>,</w:t>
+      </w:r>
+      <w:r>
+        <w:t xml:space="preserve"> </w:t>
       </w:r>
       <w:proofErr w:type="spellStart"/>
       <w:r>
-        <w:t>latitudineGPS</w:t>
+        <w:t>idSegnalazione</w:t>
       </w:r>
       <w:proofErr w:type="spellEnd"/>
       <w:r>
+        <w:t>*,</w:t>
+      </w:r>
+      <w:r>
+        <w:t xml:space="preserve"> nomeUtente*,</w:t>
+      </w:r>
+      <w:r>
+        <w:t xml:space="preserve"> commento, data)</w:t>
+      </w:r>
+    </w:p>
+    <w:p/>
+    <w:p>
+      <w:proofErr w:type="gramStart"/>
+      <w:r>
+        <w:t>UTENTE</w:t>
+      </w:r>
+      <w:r>
+        <w:t>(</w:t>
+      </w:r>
+      <w:proofErr w:type="gramEnd"/>
+      <w:r>
+        <w:rPr>
+          <w:u w:val="single"/>
+        </w:rPr>
+        <w:t>nome</w:t>
+      </w:r>
+      <w:r>
+        <w:rPr>
+          <w:u w:val="single"/>
+        </w:rPr>
+        <w:t>Utente</w:t>
+      </w:r>
+      <w:r>
+        <w:t>,</w:t>
+      </w:r>
+      <w:r>
+        <w:t xml:space="preserve"> </w:t>
+      </w:r>
+      <w:r>
+        <w:rPr>
+          <w:u w:val="single"/>
+        </w:rPr>
+        <w:t>tipo</w:t>
+      </w:r>
+      <w:r>
+        <w:t>,</w:t>
+      </w:r>
+      <w:r>
+        <w:t xml:space="preserve"> </w:t>
+      </w:r>
+      <w:r>
+        <w:t>email, password, annoNascita, professione, foto, dataRegistrazione,</w:t>
+      </w:r>
+      <w:r>
+        <w:t xml:space="preserve"> </w:t>
+      </w:r>
+    </w:p>
+    <w:p>
+      <w:proofErr w:type="spellStart"/>
+      <w:r>
+        <w:t>classifCorrette</w:t>
+      </w:r>
+      <w:proofErr w:type="spellEnd"/>
+      <w:r>
         <w:t xml:space="preserve">, </w:t>
       </w:r>
       <w:proofErr w:type="spellStart"/>
       <w:r>
-        <w:t>longitudineGPS</w:t>
+        <w:t>classifNonCorrette</w:t>
       </w:r>
       <w:proofErr w:type="spellEnd"/>
       <w:r>
+        <w:t xml:space="preserve">, </w:t>
+      </w:r>
+      <w:proofErr w:type="spellStart"/>
+      <w:r>
+        <w:t>classifTotali</w:t>
+      </w:r>
+      <w:proofErr w:type="spellEnd"/>
+      <w:r>
+        <w:t xml:space="preserve">, </w:t>
+      </w:r>
+      <w:proofErr w:type="spellStart"/>
+      <w:r>
+        <w:t>affidabilita</w:t>
+      </w:r>
+      <w:proofErr w:type="spellEnd"/>
+      <w:r>
+        <w:t>, contatore</w:t>
+      </w:r>
+      <w:r>
         <w:t>)</w:t>
       </w:r>
     </w:p>
+    <w:p/>
     <w:p>
       <w:proofErr w:type="gramStart"/>
       <w:r>
-        <w:t>PROPOSTA(</w:t>
+        <w:t>GESTIONES(</w:t>
       </w:r>
       <w:proofErr w:type="gramEnd"/>
       <w:r>
         <w:rPr>
           <w:u w:val="single"/>
         </w:rPr>
+        <w:t>nomeLatino</w:t>
+      </w:r>
+      <w:r>
+        <w:t>*</w:t>
+      </w:r>
+      <w:r>
+        <w:t xml:space="preserve">, </w:t>
+      </w:r>
+      <w:r>
+        <w:rPr>
+          <w:u w:val="single"/>
+        </w:rPr>
+        <w:t>nomeUtente</w:t>
+      </w:r>
+      <w:r>
+        <w:t>*</w:t>
+      </w:r>
+      <w:r>
+        <w:t xml:space="preserve">, </w:t>
+      </w:r>
+      <w:proofErr w:type="spellStart"/>
+      <w:r>
+        <w:t>tipoOperazione</w:t>
+      </w:r>
+      <w:proofErr w:type="spellEnd"/>
+      <w:r>
+        <w:t>)</w:t>
+      </w:r>
+    </w:p>
+    <w:p/>
+    <w:p>
+      <w:proofErr w:type="gramStart"/>
+      <w:r>
+        <w:t>GESTIONEH(</w:t>
+      </w:r>
+      <w:proofErr w:type="gramEnd"/>
+      <w:r>
+        <w:rPr>
+          <w:u w:val="single"/>
+        </w:rPr>
         <w:t>id</w:t>
       </w:r>
       <w:r>
-        <w:t>, commento, data)</w:t>
-      </w:r>
-    </w:p>
+        <w:t>*</w:t>
+      </w:r>
+      <w:r>
+        <w:t xml:space="preserve">, </w:t>
+      </w:r>
+      <w:r>
+        <w:rPr>
+          <w:u w:val="single"/>
+        </w:rPr>
+        <w:t>nomeUtente</w:t>
+      </w:r>
+      <w:r>
+        <w:t>*</w:t>
+      </w:r>
+      <w:r>
+        <w:t xml:space="preserve">, </w:t>
+      </w:r>
+      <w:proofErr w:type="spellStart"/>
+      <w:r>
+        <w:t>tipoOperazione</w:t>
+      </w:r>
+      <w:proofErr w:type="spellEnd"/>
+      <w:r>
+        <w:t>)</w:t>
+      </w:r>
+    </w:p>
+    <w:p/>
     <w:p>
       <w:proofErr w:type="gramStart"/>
       <w:r>
-        <w:t>SEMPLICE(</w:t>
+        <w:t>ESCURSIONE(</w:t>
       </w:r>
       <w:proofErr w:type="gramEnd"/>
       <w:r>
         <w:rPr>
           <w:u w:val="single"/>
         </w:rPr>
-        <w:t>nome</w:t>
-      </w:r>
-      <w:r>
-        <w:t xml:space="preserve">, email, password, </w:t>
+        <w:t>id</w:t>
+      </w:r>
+      <w:r>
+        <w:t xml:space="preserve">, titolo, data, </w:t>
       </w:r>
       <w:proofErr w:type="spellStart"/>
       <w:r>
-        <w:t>annoNascita</w:t>
+        <w:t>oraPartenza</w:t>
       </w:r>
       <w:proofErr w:type="spellEnd"/>
       <w:r>
-        <w:t xml:space="preserve">, professione, foto, </w:t>
+        <w:t>, oraRitorno, tragitto, descrizione, maxPartecipanti)</w:t>
+      </w:r>
+    </w:p>
+    <w:p/>
+    <w:p>
+      <w:proofErr w:type="gramStart"/>
+      <w:r>
+        <w:t>PARTECIPATO(</w:t>
+      </w:r>
+      <w:proofErr w:type="gramEnd"/>
+      <w:r>
+        <w:rPr>
+          <w:u w:val="single"/>
+        </w:rPr>
+        <w:t>nomeUtente</w:t>
+      </w:r>
+      <w:r>
+        <w:t>*</w:t>
+      </w:r>
+      <w:r>
+        <w:t xml:space="preserve">, </w:t>
+      </w:r>
+      <w:r>
+        <w:rPr>
+          <w:u w:val="single"/>
+        </w:rPr>
+        <w:t>id</w:t>
+      </w:r>
+      <w:r>
+        <w:t>*</w:t>
+      </w:r>
+      <w:r>
+        <w:t>)</w:t>
+      </w:r>
+    </w:p>
+    <w:p/>
+    <w:p>
+      <w:proofErr w:type="gramStart"/>
+      <w:r>
+        <w:t>RACCOLTAFONDI(</w:t>
+      </w:r>
+      <w:proofErr w:type="gramEnd"/>
+      <w:r>
+        <w:rPr>
+          <w:u w:val="single"/>
+        </w:rPr>
+        <w:t>id</w:t>
+      </w:r>
+      <w:r>
+        <w:t>,</w:t>
+      </w:r>
+      <w:r>
+        <w:t xml:space="preserve"> </w:t>
       </w:r>
       <w:proofErr w:type="spellStart"/>
       <w:r>
-        <w:t>dataRegistrazione</w:t>
+        <w:t>id</w:t>
+      </w:r>
+      <w:r>
+        <w:t>ProgettoRicerca</w:t>
       </w:r>
       <w:proofErr w:type="spellEnd"/>
       <w:r>
-        <w:t>)</w:t>
-      </w:r>
-    </w:p>
+        <w:t>*</w:t>
+      </w:r>
+      <w:r>
+        <w:t>,</w:t>
+      </w:r>
+      <w:r>
+        <w:t xml:space="preserve"> stato, inizio, descrizione, maxImporto)</w:t>
+      </w:r>
+    </w:p>
+    <w:p/>
     <w:p>
       <w:proofErr w:type="gramStart"/>
       <w:r>
-        <w:t>PREMIUM</w:t>
-      </w:r>
-      <w:r>
-        <w:t>(</w:t>
-      </w:r>
-      <w:proofErr w:type="gramEnd"/>
-      <w:r>
-        <w:rPr>
-          <w:u w:val="single"/>
-        </w:rPr>
-        <w:t>nome</w:t>
-      </w:r>
-      <w:r>
-        <w:t>,</w:t>
-      </w:r>
-      <w:r>
-        <w:t xml:space="preserve"> </w:t>
-      </w:r>
-      <w:r>
-        <w:t xml:space="preserve">email, password, </w:t>
-      </w:r>
-      <w:proofErr w:type="spellStart"/>
-      <w:r>
-        <w:t>annoNascita</w:t>
-      </w:r>
-      <w:proofErr w:type="spellEnd"/>
-      <w:r>
-        <w:t xml:space="preserve">, professione, foto, </w:t>
-      </w:r>
-      <w:proofErr w:type="spellStart"/>
-      <w:r>
-        <w:t>dataRegistrazione</w:t>
-      </w:r>
-      <w:proofErr w:type="spellEnd"/>
-      <w:r>
-        <w:t>,</w:t>
-      </w:r>
-      <w:r>
-        <w:t xml:space="preserve"> </w:t>
-      </w:r>
-      <w:proofErr w:type="spellStart"/>
-      <w:r>
-        <w:t>classifCorrette</w:t>
-      </w:r>
-      <w:proofErr w:type="spellEnd"/>
-      <w:r>
-        <w:t xml:space="preserve">, </w:t>
-      </w:r>
-      <w:proofErr w:type="spellStart"/>
-      <w:r>
-        <w:t>classifNonCorrette</w:t>
-      </w:r>
-      <w:proofErr w:type="spellEnd"/>
-      <w:r>
-        <w:t xml:space="preserve">, </w:t>
-      </w:r>
-      <w:proofErr w:type="spellStart"/>
-      <w:r>
-        <w:t>classifTotali</w:t>
-      </w:r>
-      <w:proofErr w:type="spellEnd"/>
-      <w:r>
-        <w:t xml:space="preserve">, </w:t>
-      </w:r>
-      <w:proofErr w:type="spellStart"/>
-      <w:r>
-        <w:t>affidabilita</w:t>
-      </w:r>
-      <w:proofErr w:type="spellEnd"/>
-      <w:r>
-        <w:t>, contatore</w:t>
-      </w:r>
-      <w:r>
-        <w:t>)</w:t>
-      </w:r>
-    </w:p>
-    <w:p>
-      <w:proofErr w:type="gramStart"/>
-      <w:r>
-        <w:t>AMMINISTRATORE(</w:t>
-      </w:r>
-      <w:proofErr w:type="gramEnd"/>
-      <w:r>
-        <w:rPr>
-          <w:u w:val="single"/>
-        </w:rPr>
-        <w:t>nome</w:t>
-      </w:r>
-      <w:r>
-        <w:t xml:space="preserve">, email, password, </w:t>
-      </w:r>
-      <w:proofErr w:type="spellStart"/>
-      <w:r>
-        <w:t>annoNascita</w:t>
-      </w:r>
-      <w:proofErr w:type="spellEnd"/>
-      <w:r>
-        <w:t xml:space="preserve">, professione, foto, </w:t>
-      </w:r>
-      <w:proofErr w:type="spellStart"/>
-      <w:r>
-        <w:t>dataRegistrazione</w:t>
-      </w:r>
-      <w:proofErr w:type="spellEnd"/>
-      <w:r>
-        <w:t>)</w:t>
-      </w:r>
-    </w:p>
-    <w:p>
-      <w:proofErr w:type="gramStart"/>
-      <w:r>
-        <w:t>GESTIONES(</w:t>
+        <w:t>ADESIONE(</w:t>
       </w:r>
       <w:proofErr w:type="spellStart"/>
       <w:proofErr w:type="gramEnd"/>
@@ -465,18 +626,36 @@
         <w:rPr>
           <w:u w:val="single"/>
         </w:rPr>
-        <w:t>nomeLatino</w:t>
+        <w:t>id</w:t>
+      </w:r>
+      <w:r>
+        <w:rPr>
+          <w:u w:val="single"/>
+        </w:rPr>
+        <w:t>RaccoltaFondi</w:t>
       </w:r>
       <w:proofErr w:type="spellEnd"/>
       <w:r>
+        <w:t>*</w:t>
+      </w:r>
+      <w:r>
         <w:t xml:space="preserve">, </w:t>
       </w:r>
+      <w:r>
+        <w:rPr>
+          <w:u w:val="single"/>
+        </w:rPr>
+        <w:t>nomeUtente</w:t>
+      </w:r>
+      <w:r>
+        <w:t>*</w:t>
+      </w:r>
+      <w:r>
+        <w:t xml:space="preserve">, </w:t>
+      </w:r>
       <w:proofErr w:type="spellStart"/>
       <w:r>
-        <w:rPr>
-          <w:u w:val="single"/>
-        </w:rPr>
-        <w:t>nomeUtente</w:t>
+        <w:t>importoDonazione</w:t>
       </w:r>
       <w:proofErr w:type="spellEnd"/>
       <w:r>
@@ -484,17 +663,19 @@
       </w:r>
       <w:proofErr w:type="spellStart"/>
       <w:r>
-        <w:t>tipoOperazione</w:t>
+        <w:t>noteDonazione</w:t>
       </w:r>
       <w:proofErr w:type="spellEnd"/>
       <w:r>
         <w:t>)</w:t>
       </w:r>
     </w:p>
+    <w:p/>
     <w:p>
       <w:proofErr w:type="gramStart"/>
       <w:r>
-        <w:t>GESTIONEH(</w:t>
+        <w:lastRenderedPageBreak/>
+        <w:t>PROGETTORICERCA(</w:t>
       </w:r>
       <w:proofErr w:type="gramEnd"/>
       <w:r>
@@ -504,191 +685,52 @@
         <w:t>id</w:t>
       </w:r>
       <w:r>
-        <w:t xml:space="preserve">, </w:t>
+        <w:t>)</w:t>
+      </w:r>
+    </w:p>
+    <w:p/>
+    <w:p>
+      <w:proofErr w:type="gramStart"/>
+      <w:r>
+        <w:t>MESSAGGIO(</w:t>
+      </w:r>
+      <w:proofErr w:type="gramEnd"/>
+      <w:r>
+        <w:rPr>
+          <w:u w:val="single"/>
+        </w:rPr>
+        <w:t>i</w:t>
+      </w:r>
+      <w:r>
+        <w:rPr>
+          <w:u w:val="single"/>
+        </w:rPr>
+        <w:t>d</w:t>
+      </w:r>
+      <w:r>
+        <w:t>,</w:t>
+      </w:r>
+      <w:r>
+        <w:t xml:space="preserve"> </w:t>
       </w:r>
       <w:proofErr w:type="spellStart"/>
       <w:r>
-        <w:rPr>
-          <w:u w:val="single"/>
-        </w:rPr>
-        <w:t>nomeUtente</w:t>
+        <w:t>nomeUtenteMittente</w:t>
       </w:r>
       <w:proofErr w:type="spellEnd"/>
       <w:r>
-        <w:t xml:space="preserve">, </w:t>
+        <w:t xml:space="preserve">*, </w:t>
       </w:r>
       <w:proofErr w:type="spellStart"/>
       <w:r>
-        <w:t>tipoOperazione</w:t>
+        <w:t>nomeUtenteDestinatario</w:t>
       </w:r>
       <w:proofErr w:type="spellEnd"/>
       <w:r>
-        <w:t>)</w:t>
-      </w:r>
-    </w:p>
-    <w:p>
-      <w:proofErr w:type="gramStart"/>
-      <w:r>
-        <w:t>ESCURSIONE(</w:t>
-      </w:r>
-      <w:proofErr w:type="gramEnd"/>
-      <w:r>
-        <w:rPr>
-          <w:u w:val="single"/>
-        </w:rPr>
-        <w:t>id</w:t>
-      </w:r>
-      <w:r>
-        <w:t xml:space="preserve">, titolo, data, </w:t>
-      </w:r>
-      <w:proofErr w:type="spellStart"/>
-      <w:r>
-        <w:t>oraPartenza</w:t>
-      </w:r>
-      <w:proofErr w:type="spellEnd"/>
-      <w:r>
-        <w:t xml:space="preserve">, </w:t>
-      </w:r>
-      <w:proofErr w:type="spellStart"/>
-      <w:r>
-        <w:t>oraRitorno</w:t>
-      </w:r>
-      <w:proofErr w:type="spellEnd"/>
-      <w:r>
-        <w:t>, tragitto, descrizione, maxPartecipanti)</w:t>
-      </w:r>
-    </w:p>
-    <w:p>
-      <w:r>
-        <w:t>PARTECIPATO(</w:t>
-      </w:r>
-      <w:r>
-        <w:rPr>
-          <w:u w:val="single"/>
-        </w:rPr>
-        <w:t>nomeUtente</w:t>
-      </w:r>
-      <w:r>
-        <w:t xml:space="preserve">, </w:t>
-      </w:r>
-      <w:r>
-        <w:rPr>
-          <w:u w:val="single"/>
-        </w:rPr>
-        <w:t>idEscursione</w:t>
-      </w:r>
-      <w:r>
-        <w:t>)</w:t>
-      </w:r>
-    </w:p>
-    <w:p>
-      <w:proofErr w:type="gramStart"/>
-      <w:r>
-        <w:t>RACCOLTAFONDI(</w:t>
-      </w:r>
-      <w:proofErr w:type="gramEnd"/>
-      <w:r>
-        <w:rPr>
-          <w:u w:val="single"/>
-        </w:rPr>
-        <w:t>id</w:t>
-      </w:r>
-      <w:r>
-        <w:t>,</w:t>
-      </w:r>
-      <w:r>
-        <w:t xml:space="preserve"> </w:t>
-      </w:r>
-      <w:r>
-        <w:rPr>
-          <w:u w:val="single"/>
-        </w:rPr>
-        <w:t>id2</w:t>
-      </w:r>
-      <w:r>
-        <w:t>,</w:t>
-      </w:r>
-      <w:r>
-        <w:t xml:space="preserve"> stato, inizio, descrizione, maxImporto)</w:t>
-      </w:r>
-    </w:p>
-    <w:p>
-      <w:proofErr w:type="gramStart"/>
-      <w:r>
-        <w:t>ADESIONE(</w:t>
-      </w:r>
-      <w:proofErr w:type="gramEnd"/>
-      <w:r>
-        <w:rPr>
-          <w:u w:val="single"/>
-        </w:rPr>
-        <w:t>id</w:t>
-      </w:r>
-      <w:r>
-        <w:t xml:space="preserve">, </w:t>
-      </w:r>
-      <w:proofErr w:type="spellStart"/>
-      <w:r>
-        <w:rPr>
-          <w:u w:val="single"/>
-        </w:rPr>
-        <w:t>nomeUtente</w:t>
-      </w:r>
-      <w:proofErr w:type="spellEnd"/>
-      <w:r>
-        <w:t xml:space="preserve">, </w:t>
-      </w:r>
-      <w:proofErr w:type="spellStart"/>
-      <w:r>
-        <w:t>importoDonazione</w:t>
-      </w:r>
-      <w:proofErr w:type="spellEnd"/>
-      <w:r>
-        <w:t xml:space="preserve">, </w:t>
-      </w:r>
-      <w:proofErr w:type="spellStart"/>
-      <w:r>
-        <w:t>noteDonazione</w:t>
-      </w:r>
-      <w:proofErr w:type="spellEnd"/>
-      <w:r>
-        <w:t>)</w:t>
-      </w:r>
-    </w:p>
-    <w:p>
-      <w:proofErr w:type="gramStart"/>
-      <w:r>
-        <w:t>PROGETTORICERCA(</w:t>
-      </w:r>
-      <w:proofErr w:type="gramEnd"/>
-      <w:r>
-        <w:rPr>
-          <w:u w:val="single"/>
-        </w:rPr>
-        <w:t>id</w:t>
-      </w:r>
-      <w:r>
-        <w:t>)</w:t>
-      </w:r>
-    </w:p>
-    <w:p>
-      <w:r>
-        <w:t>MESSAGGIO(</w:t>
-      </w:r>
-      <w:r>
-        <w:rPr>
-          <w:u w:val="single"/>
-        </w:rPr>
-        <w:t>i</w:t>
-      </w:r>
-      <w:r>
-        <w:rPr>
-          <w:u w:val="single"/>
-        </w:rPr>
-        <w:t>d</w:t>
-      </w:r>
-      <w:r>
-        <w:t>, titolo, testo, timestamp)</w:t>
+        <w:t>*,</w:t>
+      </w:r>
+      <w:r>
+        <w:t xml:space="preserve"> titolo, testo, timestamp)</w:t>
       </w:r>
     </w:p>
     <w:p/>

--- a/Documentazione/Traduzione logica diagramma ER.docx
+++ b/Documentazione/Traduzione logica diagramma ER.docx
@@ -14,6 +14,13 @@
           <w:b/>
           <w:bCs/>
         </w:rPr>
+        <w:t xml:space="preserve"> </w:t>
+      </w:r>
+      <w:r>
+        <w:rPr>
+          <w:b/>
+          <w:bCs/>
+        </w:rPr>
         <w:t>Traduzione logica diagramma ER</w:t>
       </w:r>
     </w:p>
@@ -284,27 +291,292 @@
       <w:r>
         <w:t xml:space="preserve">, </w:t>
       </w:r>
+      <w:r>
+        <w:rPr>
+          <w:u w:val="single"/>
+        </w:rPr>
+        <w:t>idHabitat</w:t>
+      </w:r>
+      <w:r>
+        <w:t>*</w:t>
+      </w:r>
+      <w:r>
+        <w:t>)</w:t>
+      </w:r>
+    </w:p>
+    <w:p/>
+    <w:p>
+      <w:proofErr w:type="gramStart"/>
+      <w:r>
+        <w:t>SEGNALAZIONE(</w:t>
+      </w:r>
+      <w:proofErr w:type="gramEnd"/>
+      <w:r>
+        <w:rPr>
+          <w:u w:val="single"/>
+        </w:rPr>
+        <w:t>id</w:t>
+      </w:r>
+      <w:r>
+        <w:t>,</w:t>
+      </w:r>
+      <w:r>
+        <w:t xml:space="preserve"> nomeUtente*,</w:t>
+      </w:r>
+      <w:r>
+        <w:t xml:space="preserve"> data, foto, latitudineGPS, longitudineGPS)</w:t>
+      </w:r>
+    </w:p>
+    <w:p/>
+    <w:p>
+      <w:proofErr w:type="gramStart"/>
+      <w:r>
+        <w:t>PROPOSTA(</w:t>
+      </w:r>
+      <w:proofErr w:type="gramEnd"/>
+      <w:r>
+        <w:rPr>
+          <w:u w:val="single"/>
+        </w:rPr>
+        <w:t>id</w:t>
+      </w:r>
+      <w:r>
+        <w:t>,</w:t>
+      </w:r>
+      <w:r>
+        <w:t xml:space="preserve"> idSegnalazione*,</w:t>
+      </w:r>
+      <w:r>
+        <w:t xml:space="preserve"> nomeUtente*,</w:t>
+      </w:r>
+      <w:r>
+        <w:t xml:space="preserve"> commento, data)</w:t>
+      </w:r>
+    </w:p>
+    <w:p/>
+    <w:p>
+      <w:proofErr w:type="gramStart"/>
+      <w:r>
+        <w:t>UTENTE</w:t>
+      </w:r>
+      <w:r>
+        <w:t>(</w:t>
+      </w:r>
+      <w:proofErr w:type="gramEnd"/>
+      <w:r>
+        <w:rPr>
+          <w:u w:val="single"/>
+        </w:rPr>
+        <w:t>nome</w:t>
+      </w:r>
+      <w:r>
+        <w:rPr>
+          <w:u w:val="single"/>
+        </w:rPr>
+        <w:t>Utente</w:t>
+      </w:r>
+      <w:r>
+        <w:t>,</w:t>
+      </w:r>
+      <w:r>
+        <w:t xml:space="preserve"> </w:t>
+      </w:r>
+      <w:r>
+        <w:rPr>
+          <w:u w:val="single"/>
+        </w:rPr>
+        <w:t>tipo</w:t>
+      </w:r>
+      <w:r>
+        <w:t>,</w:t>
+      </w:r>
+      <w:r>
+        <w:t xml:space="preserve"> </w:t>
+      </w:r>
+      <w:r>
+        <w:t>email, password, annoNascita, professione, foto, dataRegistrazione,</w:t>
+      </w:r>
+      <w:r>
+        <w:t xml:space="preserve"> </w:t>
+      </w:r>
+    </w:p>
+    <w:p>
+      <w:r>
+        <w:t>classifCorrette, classifNonCorrette, classifTotali, affidabilita, contatore</w:t>
+      </w:r>
+      <w:r>
+        <w:t>)</w:t>
+      </w:r>
+    </w:p>
+    <w:p/>
+    <w:p>
+      <w:proofErr w:type="gramStart"/>
+      <w:r>
+        <w:t>GESTIONES(</w:t>
+      </w:r>
+      <w:proofErr w:type="gramEnd"/>
+      <w:r>
+        <w:rPr>
+          <w:u w:val="single"/>
+        </w:rPr>
+        <w:t>nomeLatino</w:t>
+      </w:r>
+      <w:r>
+        <w:t>*</w:t>
+      </w:r>
+      <w:r>
+        <w:t xml:space="preserve">, </w:t>
+      </w:r>
+      <w:r>
+        <w:rPr>
+          <w:u w:val="single"/>
+        </w:rPr>
+        <w:t>nomeUtente</w:t>
+      </w:r>
+      <w:r>
+        <w:t>*</w:t>
+      </w:r>
+      <w:r>
+        <w:t xml:space="preserve">, </w:t>
+      </w:r>
+      <w:r>
+        <w:t>tipoOperazione</w:t>
+      </w:r>
+      <w:r>
+        <w:t>)</w:t>
+      </w:r>
+    </w:p>
+    <w:p/>
+    <w:p>
+      <w:proofErr w:type="gramStart"/>
+      <w:r>
+        <w:t>GESTIONEH(</w:t>
+      </w:r>
+      <w:proofErr w:type="gramEnd"/>
+      <w:r>
+        <w:rPr>
+          <w:u w:val="single"/>
+        </w:rPr>
+        <w:t>id</w:t>
+      </w:r>
+      <w:r>
+        <w:t>*</w:t>
+      </w:r>
+      <w:r>
+        <w:t xml:space="preserve">, </w:t>
+      </w:r>
+      <w:r>
+        <w:rPr>
+          <w:u w:val="single"/>
+        </w:rPr>
+        <w:t>nomeUtente</w:t>
+      </w:r>
+      <w:r>
+        <w:t>*</w:t>
+      </w:r>
+      <w:r>
+        <w:t xml:space="preserve">, </w:t>
+      </w:r>
+      <w:r>
+        <w:t>tipoOperazione</w:t>
+      </w:r>
+      <w:r>
+        <w:t>)</w:t>
+      </w:r>
+    </w:p>
+    <w:p/>
+    <w:p>
+      <w:proofErr w:type="gramStart"/>
+      <w:r>
+        <w:t>ESCURSIONE(</w:t>
+      </w:r>
+      <w:proofErr w:type="gramEnd"/>
+      <w:r>
+        <w:rPr>
+          <w:u w:val="single"/>
+        </w:rPr>
+        <w:t>id</w:t>
+      </w:r>
+      <w:r>
+        <w:t>, titolo, data, oraPartenza, oraRitorno, tragitto, descrizione, maxPartecipanti)</w:t>
+      </w:r>
+    </w:p>
+    <w:p/>
+    <w:p>
+      <w:proofErr w:type="gramStart"/>
+      <w:r>
+        <w:t>PARTECIPATO(</w:t>
+      </w:r>
+      <w:proofErr w:type="gramEnd"/>
+      <w:r>
+        <w:rPr>
+          <w:u w:val="single"/>
+        </w:rPr>
+        <w:t>nomeUtente</w:t>
+      </w:r>
+      <w:r>
+        <w:t>*</w:t>
+      </w:r>
+      <w:r>
+        <w:t xml:space="preserve">, </w:t>
+      </w:r>
+      <w:r>
+        <w:rPr>
+          <w:u w:val="single"/>
+        </w:rPr>
+        <w:t>id</w:t>
+      </w:r>
+      <w:r>
+        <w:t>*</w:t>
+      </w:r>
+      <w:r>
+        <w:t>)</w:t>
+      </w:r>
+    </w:p>
+    <w:p/>
+    <w:p>
+      <w:proofErr w:type="gramStart"/>
+      <w:r>
+        <w:t>RACCOLTAFONDI(</w:t>
+      </w:r>
+      <w:proofErr w:type="gramEnd"/>
+      <w:r>
+        <w:rPr>
+          <w:u w:val="single"/>
+        </w:rPr>
+        <w:t>id</w:t>
+      </w:r>
+      <w:r>
+        <w:t>,</w:t>
+      </w:r>
+      <w:r>
+        <w:t xml:space="preserve"> </w:t>
+      </w:r>
       <w:proofErr w:type="spellStart"/>
       <w:r>
-        <w:rPr>
-          <w:u w:val="single"/>
-        </w:rPr>
-        <w:t>idHabitat</w:t>
+        <w:t>id</w:t>
+      </w:r>
+      <w:r>
+        <w:t>ProgettoRicerca</w:t>
       </w:r>
       <w:proofErr w:type="spellEnd"/>
       <w:r>
         <w:t>*</w:t>
       </w:r>
       <w:r>
-        <w:t>)</w:t>
+        <w:t>,</w:t>
+      </w:r>
+      <w:r>
+        <w:t xml:space="preserve"> stato, inizio, descrizione, maxImporto)</w:t>
       </w:r>
     </w:p>
     <w:p/>
     <w:p>
       <w:proofErr w:type="gramStart"/>
       <w:r>
-        <w:t>SEGNALAZIONE(</w:t>
-      </w:r>
+        <w:t>ADESIONE(</w:t>
+      </w:r>
+      <w:proofErr w:type="spellStart"/>
       <w:proofErr w:type="gramEnd"/>
       <w:r>
         <w:rPr>
@@ -313,361 +585,29 @@
         <w:t>id</w:t>
       </w:r>
       <w:r>
-        <w:t>,</w:t>
-      </w:r>
-      <w:r>
-        <w:t xml:space="preserve"> nomeUtente*,</w:t>
-      </w:r>
-      <w:r>
-        <w:t xml:space="preserve"> data, foto, latitudineGPS, longitudineGPS)</w:t>
-      </w:r>
-    </w:p>
-    <w:p/>
-    <w:p>
-      <w:proofErr w:type="gramStart"/>
-      <w:r>
-        <w:t>PROPOSTA(</w:t>
-      </w:r>
-      <w:proofErr w:type="gramEnd"/>
-      <w:r>
-        <w:rPr>
-          <w:u w:val="single"/>
-        </w:rPr>
-        <w:t>id</w:t>
-      </w:r>
-      <w:r>
-        <w:t>,</w:t>
-      </w:r>
-      <w:r>
-        <w:t xml:space="preserve"> </w:t>
-      </w:r>
-      <w:proofErr w:type="spellStart"/>
-      <w:r>
-        <w:t>idSegnalazione</w:t>
+        <w:rPr>
+          <w:u w:val="single"/>
+        </w:rPr>
+        <w:t>RaccoltaFondi</w:t>
       </w:r>
       <w:proofErr w:type="spellEnd"/>
       <w:r>
-        <w:t>*,</w:t>
-      </w:r>
-      <w:r>
-        <w:t xml:space="preserve"> nomeUtente*,</w:t>
-      </w:r>
-      <w:r>
-        <w:t xml:space="preserve"> commento, data)</w:t>
-      </w:r>
-    </w:p>
-    <w:p/>
-    <w:p>
-      <w:proofErr w:type="gramStart"/>
-      <w:r>
-        <w:t>UTENTE</w:t>
-      </w:r>
-      <w:r>
-        <w:t>(</w:t>
-      </w:r>
-      <w:proofErr w:type="gramEnd"/>
-      <w:r>
-        <w:rPr>
-          <w:u w:val="single"/>
-        </w:rPr>
-        <w:t>nome</w:t>
-      </w:r>
-      <w:r>
-        <w:rPr>
-          <w:u w:val="single"/>
-        </w:rPr>
-        <w:t>Utente</w:t>
-      </w:r>
-      <w:r>
-        <w:t>,</w:t>
-      </w:r>
-      <w:r>
-        <w:t xml:space="preserve"> </w:t>
-      </w:r>
-      <w:r>
-        <w:rPr>
-          <w:u w:val="single"/>
-        </w:rPr>
-        <w:t>tipo</w:t>
-      </w:r>
-      <w:r>
-        <w:t>,</w:t>
-      </w:r>
-      <w:r>
-        <w:t xml:space="preserve"> </w:t>
-      </w:r>
-      <w:r>
-        <w:t>email, password, annoNascita, professione, foto, dataRegistrazione,</w:t>
-      </w:r>
-      <w:r>
-        <w:t xml:space="preserve"> </w:t>
-      </w:r>
-    </w:p>
-    <w:p>
-      <w:proofErr w:type="spellStart"/>
-      <w:r>
-        <w:t>classifCorrette</w:t>
-      </w:r>
-      <w:proofErr w:type="spellEnd"/>
+        <w:t>*</w:t>
+      </w:r>
       <w:r>
         <w:t xml:space="preserve">, </w:t>
       </w:r>
-      <w:proofErr w:type="spellStart"/>
-      <w:r>
-        <w:t>classifNonCorrette</w:t>
-      </w:r>
-      <w:proofErr w:type="spellEnd"/>
-      <w:r>
-        <w:t xml:space="preserve">, </w:t>
-      </w:r>
-      <w:proofErr w:type="spellStart"/>
-      <w:r>
-        <w:t>classifTotali</w:t>
-      </w:r>
-      <w:proofErr w:type="spellEnd"/>
-      <w:r>
-        <w:t xml:space="preserve">, </w:t>
-      </w:r>
-      <w:proofErr w:type="spellStart"/>
-      <w:r>
-        <w:t>affidabilita</w:t>
-      </w:r>
-      <w:proofErr w:type="spellEnd"/>
-      <w:r>
-        <w:t>, contatore</w:t>
-      </w:r>
-      <w:r>
-        <w:t>)</w:t>
-      </w:r>
-    </w:p>
-    <w:p/>
-    <w:p>
-      <w:proofErr w:type="gramStart"/>
-      <w:r>
-        <w:t>GESTIONES(</w:t>
-      </w:r>
-      <w:proofErr w:type="gramEnd"/>
-      <w:r>
-        <w:rPr>
-          <w:u w:val="single"/>
-        </w:rPr>
-        <w:t>nomeLatino</w:t>
+      <w:r>
+        <w:rPr>
+          <w:u w:val="single"/>
+        </w:rPr>
+        <w:t>nomeUtente</w:t>
       </w:r>
       <w:r>
         <w:t>*</w:t>
       </w:r>
       <w:r>
-        <w:t xml:space="preserve">, </w:t>
-      </w:r>
-      <w:r>
-        <w:rPr>
-          <w:u w:val="single"/>
-        </w:rPr>
-        <w:t>nomeUtente</w:t>
-      </w:r>
-      <w:r>
-        <w:t>*</w:t>
-      </w:r>
-      <w:r>
-        <w:t xml:space="preserve">, </w:t>
-      </w:r>
-      <w:proofErr w:type="spellStart"/>
-      <w:r>
-        <w:t>tipoOperazione</w:t>
-      </w:r>
-      <w:proofErr w:type="spellEnd"/>
-      <w:r>
-        <w:t>)</w:t>
-      </w:r>
-    </w:p>
-    <w:p/>
-    <w:p>
-      <w:proofErr w:type="gramStart"/>
-      <w:r>
-        <w:t>GESTIONEH(</w:t>
-      </w:r>
-      <w:proofErr w:type="gramEnd"/>
-      <w:r>
-        <w:rPr>
-          <w:u w:val="single"/>
-        </w:rPr>
-        <w:t>id</w:t>
-      </w:r>
-      <w:r>
-        <w:t>*</w:t>
-      </w:r>
-      <w:r>
-        <w:t xml:space="preserve">, </w:t>
-      </w:r>
-      <w:r>
-        <w:rPr>
-          <w:u w:val="single"/>
-        </w:rPr>
-        <w:t>nomeUtente</w:t>
-      </w:r>
-      <w:r>
-        <w:t>*</w:t>
-      </w:r>
-      <w:r>
-        <w:t xml:space="preserve">, </w:t>
-      </w:r>
-      <w:proofErr w:type="spellStart"/>
-      <w:r>
-        <w:t>tipoOperazione</w:t>
-      </w:r>
-      <w:proofErr w:type="spellEnd"/>
-      <w:r>
-        <w:t>)</w:t>
-      </w:r>
-    </w:p>
-    <w:p/>
-    <w:p>
-      <w:proofErr w:type="gramStart"/>
-      <w:r>
-        <w:t>ESCURSIONE(</w:t>
-      </w:r>
-      <w:proofErr w:type="gramEnd"/>
-      <w:r>
-        <w:rPr>
-          <w:u w:val="single"/>
-        </w:rPr>
-        <w:t>id</w:t>
-      </w:r>
-      <w:r>
-        <w:t xml:space="preserve">, titolo, data, </w:t>
-      </w:r>
-      <w:proofErr w:type="spellStart"/>
-      <w:r>
-        <w:t>oraPartenza</w:t>
-      </w:r>
-      <w:proofErr w:type="spellEnd"/>
-      <w:r>
-        <w:t>, oraRitorno, tragitto, descrizione, maxPartecipanti)</w:t>
-      </w:r>
-    </w:p>
-    <w:p/>
-    <w:p>
-      <w:proofErr w:type="gramStart"/>
-      <w:r>
-        <w:t>PARTECIPATO(</w:t>
-      </w:r>
-      <w:proofErr w:type="gramEnd"/>
-      <w:r>
-        <w:rPr>
-          <w:u w:val="single"/>
-        </w:rPr>
-        <w:t>nomeUtente</w:t>
-      </w:r>
-      <w:r>
-        <w:t>*</w:t>
-      </w:r>
-      <w:r>
-        <w:t xml:space="preserve">, </w:t>
-      </w:r>
-      <w:r>
-        <w:rPr>
-          <w:u w:val="single"/>
-        </w:rPr>
-        <w:t>id</w:t>
-      </w:r>
-      <w:r>
-        <w:t>*</w:t>
-      </w:r>
-      <w:r>
-        <w:t>)</w:t>
-      </w:r>
-    </w:p>
-    <w:p/>
-    <w:p>
-      <w:proofErr w:type="gramStart"/>
-      <w:r>
-        <w:t>RACCOLTAFONDI(</w:t>
-      </w:r>
-      <w:proofErr w:type="gramEnd"/>
-      <w:r>
-        <w:rPr>
-          <w:u w:val="single"/>
-        </w:rPr>
-        <w:t>id</w:t>
-      </w:r>
-      <w:r>
-        <w:t>,</w:t>
-      </w:r>
-      <w:r>
-        <w:t xml:space="preserve"> </w:t>
-      </w:r>
-      <w:proofErr w:type="spellStart"/>
-      <w:r>
-        <w:t>id</w:t>
-      </w:r>
-      <w:r>
-        <w:t>ProgettoRicerca</w:t>
-      </w:r>
-      <w:proofErr w:type="spellEnd"/>
-      <w:r>
-        <w:t>*</w:t>
-      </w:r>
-      <w:r>
-        <w:t>,</w:t>
-      </w:r>
-      <w:r>
-        <w:t xml:space="preserve"> stato, inizio, descrizione, maxImporto)</w:t>
-      </w:r>
-    </w:p>
-    <w:p/>
-    <w:p>
-      <w:proofErr w:type="gramStart"/>
-      <w:r>
-        <w:t>ADESIONE(</w:t>
-      </w:r>
-      <w:proofErr w:type="spellStart"/>
-      <w:proofErr w:type="gramEnd"/>
-      <w:r>
-        <w:rPr>
-          <w:u w:val="single"/>
-        </w:rPr>
-        <w:t>id</w:t>
-      </w:r>
-      <w:r>
-        <w:rPr>
-          <w:u w:val="single"/>
-        </w:rPr>
-        <w:t>RaccoltaFondi</w:t>
-      </w:r>
-      <w:proofErr w:type="spellEnd"/>
-      <w:r>
-        <w:t>*</w:t>
-      </w:r>
-      <w:r>
-        <w:t xml:space="preserve">, </w:t>
-      </w:r>
-      <w:r>
-        <w:rPr>
-          <w:u w:val="single"/>
-        </w:rPr>
-        <w:t>nomeUtente</w:t>
-      </w:r>
-      <w:r>
-        <w:t>*</w:t>
-      </w:r>
-      <w:r>
-        <w:t xml:space="preserve">, </w:t>
-      </w:r>
-      <w:proofErr w:type="spellStart"/>
-      <w:r>
-        <w:t>importoDonazione</w:t>
-      </w:r>
-      <w:proofErr w:type="spellEnd"/>
-      <w:r>
-        <w:t xml:space="preserve">, </w:t>
-      </w:r>
-      <w:proofErr w:type="spellStart"/>
-      <w:r>
-        <w:t>noteDonazione</w:t>
-      </w:r>
-      <w:proofErr w:type="spellEnd"/>
-      <w:r>
-        <w:t>)</w:t>
+        <w:t>, importoDonazione, noteDonazione)</w:t>
       </w:r>
     </w:p>
     <w:p/>
@@ -711,23 +651,7 @@
         <w:t>,</w:t>
       </w:r>
       <w:r>
-        <w:t xml:space="preserve"> </w:t>
-      </w:r>
-      <w:proofErr w:type="spellStart"/>
-      <w:r>
-        <w:t>nomeUtenteMittente</w:t>
-      </w:r>
-      <w:proofErr w:type="spellEnd"/>
-      <w:r>
-        <w:t xml:space="preserve">*, </w:t>
-      </w:r>
-      <w:proofErr w:type="spellStart"/>
-      <w:r>
-        <w:t>nomeUtenteDestinatario</w:t>
-      </w:r>
-      <w:proofErr w:type="spellEnd"/>
-      <w:r>
-        <w:t>*,</w:t>
+        <w:t xml:space="preserve"> nomeUtenteMittente*, nomeUtenteDestinatario*,</w:t>
       </w:r>
       <w:r>
         <w:t xml:space="preserve"> titolo, testo, timestamp)</w:t>
